--- a/lab10/report/Звіт.docx
+++ b/lab10/report/Звіт.docx
@@ -1611,7 +1611,7 @@
     </w:p>
     <w:p>
       <w:pPr>
-        <w:spacing w:after="100" w:afterAutospacing="1" w:line="276" w:lineRule="auto"/>
+        <w:spacing w:after="100" w:afterAutospacing="1" w:line="360" w:lineRule="auto"/>
         <w:ind w:left="397" w:right="283"/>
         <w:rPr>
           <w:rFonts w:ascii="Times New Roman" w:hAnsi="Times New Roman" w:cs="Times New Roman"/>
@@ -1709,31 +1709,7 @@
           <w:sz w:val="28"/>
           <w:szCs w:val="28"/>
         </w:rPr>
-        <w:t xml:space="preserve">Будо </w:t>
-      </w:r>
-      <w:r>
-        <w:rPr>
-          <w:rFonts w:ascii="Times New Roman" w:hAnsi="Times New Roman" w:cs="Times New Roman"/>
-          <w:sz w:val="28"/>
-          <w:szCs w:val="28"/>
-        </w:rPr>
-        <w:t>викона</w:t>
-      </w:r>
-      <w:r>
-        <w:rPr>
-          <w:rFonts w:ascii="Times New Roman" w:hAnsi="Times New Roman" w:cs="Times New Roman"/>
-          <w:sz w:val="28"/>
-          <w:szCs w:val="28"/>
-        </w:rPr>
-        <w:t>но</w:t>
-      </w:r>
-      <w:r>
-        <w:rPr>
-          <w:rFonts w:ascii="Times New Roman" w:hAnsi="Times New Roman" w:cs="Times New Roman"/>
-          <w:sz w:val="28"/>
-          <w:szCs w:val="28"/>
-        </w:rPr>
-        <w:t xml:space="preserve"> аналіз і постановку задач 10.1, 10.2, 10.3, аналіз вимог до ПЗ та вміст вхідного текстового файлу</w:t>
+        <w:t>Будо виконано аналіз і постановку задач 10.1, 10.2, 10.3, аналіз вимог до ПЗ та вміст вхідного текстового файлу</w:t>
       </w:r>
       <w:r>
         <w:rPr>
@@ -1805,6 +1781,101 @@
           <w:sz w:val="28"/>
           <w:szCs w:val="28"/>
         </w:rPr>
+        <w:t xml:space="preserve"> тестовий драйвер для автоматизованої перевірки програмних модулів розв’язування задач 10.1–10.3</w:t>
+      </w:r>
+      <w:r>
+        <w:rPr>
+          <w:rFonts w:ascii="Times New Roman" w:hAnsi="Times New Roman" w:cs="Times New Roman"/>
+          <w:sz w:val="28"/>
+          <w:szCs w:val="28"/>
+        </w:rPr>
+        <w:t>.</w:t>
+      </w:r>
+    </w:p>
+    <w:p>
+      <w:pPr>
+        <w:spacing w:after="100" w:afterAutospacing="1" w:line="360" w:lineRule="auto"/>
+        <w:ind w:left="397" w:right="283"/>
+        <w:rPr>
+          <w:rFonts w:ascii="Times New Roman" w:hAnsi="Times New Roman" w:cs="Times New Roman"/>
+          <w:sz w:val="36"/>
+          <w:szCs w:val="36"/>
+        </w:rPr>
+      </w:pPr>
+      <w:r>
+        <w:rPr>
+          <w:rFonts w:ascii="Times New Roman" w:hAnsi="Times New Roman" w:cs="Times New Roman"/>
+          <w:sz w:val="28"/>
+          <w:szCs w:val="28"/>
+        </w:rPr>
+        <w:t>Було р</w:t>
+      </w:r>
+      <w:r>
+        <w:rPr>
+          <w:rFonts w:ascii="Times New Roman" w:hAnsi="Times New Roman" w:cs="Times New Roman"/>
+          <w:sz w:val="28"/>
+          <w:szCs w:val="28"/>
+        </w:rPr>
+        <w:t>озроб</w:t>
+      </w:r>
+      <w:r>
+        <w:rPr>
+          <w:rFonts w:ascii="Times New Roman" w:hAnsi="Times New Roman" w:cs="Times New Roman"/>
+          <w:sz w:val="28"/>
+          <w:szCs w:val="28"/>
+        </w:rPr>
+        <w:t>лено</w:t>
+      </w:r>
+      <w:r>
+        <w:rPr>
+          <w:rFonts w:ascii="Times New Roman" w:hAnsi="Times New Roman" w:cs="Times New Roman"/>
+          <w:sz w:val="28"/>
+          <w:szCs w:val="28"/>
+        </w:rPr>
+        <w:t xml:space="preserve"> три тест-</w:t>
+      </w:r>
+      <w:proofErr w:type="spellStart"/>
+      <w:r>
+        <w:rPr>
+          <w:rFonts w:ascii="Times New Roman" w:hAnsi="Times New Roman" w:cs="Times New Roman"/>
+          <w:sz w:val="28"/>
+          <w:szCs w:val="28"/>
+        </w:rPr>
+        <w:t>сьюти</w:t>
+      </w:r>
+      <w:proofErr w:type="spellEnd"/>
+      <w:r>
+        <w:rPr>
+          <w:rFonts w:ascii="Times New Roman" w:hAnsi="Times New Roman" w:cs="Times New Roman"/>
+          <w:sz w:val="28"/>
+          <w:szCs w:val="28"/>
+        </w:rPr>
+        <w:t xml:space="preserve"> (набори контрольних прикладів) задля проведення автоматизованого </w:t>
+      </w:r>
+      <w:proofErr w:type="spellStart"/>
+      <w:r>
+        <w:rPr>
+          <w:rFonts w:ascii="Times New Roman" w:hAnsi="Times New Roman" w:cs="Times New Roman"/>
+          <w:sz w:val="28"/>
+          <w:szCs w:val="28"/>
+        </w:rPr>
+        <w:t>unit</w:t>
+      </w:r>
+      <w:proofErr w:type="spellEnd"/>
+      <w:r>
+        <w:rPr>
+          <w:rFonts w:ascii="Times New Roman" w:hAnsi="Times New Roman" w:cs="Times New Roman"/>
+          <w:sz w:val="28"/>
+          <w:szCs w:val="28"/>
+        </w:rPr>
+        <w:t>-тестування програмних модулів розв’язування задач</w:t>
+      </w:r>
+      <w:r>
+        <w:rPr>
+          <w:rFonts w:ascii="Times New Roman" w:hAnsi="Times New Roman" w:cs="Times New Roman"/>
+          <w:sz w:val="28"/>
+          <w:szCs w:val="28"/>
+        </w:rPr>
         <w:t xml:space="preserve"> </w:t>
       </w:r>
       <w:r>
@@ -1813,57 +1884,39 @@
           <w:sz w:val="28"/>
           <w:szCs w:val="28"/>
         </w:rPr>
-        <w:t>тестовий драйвер</w:t>
-      </w:r>
-      <w:r>
-        <w:rPr>
-          <w:rFonts w:ascii="Times New Roman" w:hAnsi="Times New Roman" w:cs="Times New Roman"/>
-          <w:sz w:val="28"/>
-          <w:szCs w:val="28"/>
-        </w:rPr>
-        <w:t xml:space="preserve"> для</w:t>
-      </w:r>
-      <w:r>
-        <w:rPr>
-          <w:rFonts w:ascii="Times New Roman" w:hAnsi="Times New Roman" w:cs="Times New Roman"/>
-          <w:sz w:val="28"/>
-          <w:szCs w:val="28"/>
-        </w:rPr>
-        <w:t xml:space="preserve"> автоматизованої перевірки програмних модулів розв’язування задач 10.1–10.3</w:t>
-      </w:r>
-      <w:r>
-        <w:rPr>
-          <w:rFonts w:ascii="Times New Roman" w:hAnsi="Times New Roman" w:cs="Times New Roman"/>
-          <w:sz w:val="28"/>
-          <w:szCs w:val="28"/>
-        </w:rPr>
-        <w:t xml:space="preserve">, та написано </w:t>
-      </w:r>
-      <w:r>
-        <w:rPr>
-          <w:rFonts w:ascii="Times New Roman" w:hAnsi="Times New Roman" w:cs="Times New Roman"/>
-          <w:sz w:val="28"/>
-          <w:szCs w:val="28"/>
-        </w:rPr>
-        <w:t>тест-</w:t>
-      </w:r>
-      <w:proofErr w:type="spellStart"/>
-      <w:r>
-        <w:rPr>
-          <w:rFonts w:ascii="Times New Roman" w:hAnsi="Times New Roman" w:cs="Times New Roman"/>
-          <w:sz w:val="28"/>
-          <w:szCs w:val="28"/>
-        </w:rPr>
-        <w:t>сьюти</w:t>
-      </w:r>
-      <w:proofErr w:type="spellEnd"/>
-      <w:r>
-        <w:rPr>
-          <w:rFonts w:ascii="Times New Roman" w:hAnsi="Times New Roman" w:cs="Times New Roman"/>
-          <w:sz w:val="28"/>
-          <w:szCs w:val="28"/>
-        </w:rPr>
-        <w:t xml:space="preserve"> для них</w:t>
+        <w:t>10.1–10.3; отримані тестові артефакти</w:t>
+      </w:r>
+      <w:r>
+        <w:rPr>
+          <w:rFonts w:ascii="Times New Roman" w:hAnsi="Times New Roman" w:cs="Times New Roman"/>
+          <w:sz w:val="28"/>
+          <w:szCs w:val="28"/>
+        </w:rPr>
+        <w:t xml:space="preserve"> </w:t>
+      </w:r>
+      <w:r>
+        <w:rPr>
+          <w:rFonts w:ascii="Times New Roman" w:hAnsi="Times New Roman" w:cs="Times New Roman"/>
+          <w:sz w:val="28"/>
+          <w:szCs w:val="28"/>
+        </w:rPr>
+        <w:t>вклю</w:t>
+      </w:r>
+      <w:r>
+        <w:rPr>
+          <w:rFonts w:ascii="Times New Roman" w:hAnsi="Times New Roman" w:cs="Times New Roman"/>
+          <w:sz w:val="28"/>
+          <w:szCs w:val="28"/>
+        </w:rPr>
+        <w:t>чено</w:t>
+      </w:r>
+      <w:r>
+        <w:rPr>
+          <w:rFonts w:ascii="Times New Roman" w:hAnsi="Times New Roman" w:cs="Times New Roman"/>
+          <w:sz w:val="28"/>
+          <w:szCs w:val="28"/>
+        </w:rPr>
+        <w:t xml:space="preserve"> до звіту</w:t>
       </w:r>
       <w:r>
         <w:rPr>
@@ -1876,7 +1929,7 @@
     </w:p>
     <w:p>
       <w:pPr>
-        <w:spacing w:after="100" w:afterAutospacing="1" w:line="276" w:lineRule="auto"/>
+        <w:spacing w:after="100" w:afterAutospacing="1" w:line="360" w:lineRule="auto"/>
         <w:ind w:left="397" w:right="283"/>
         <w:rPr>
           <w:rFonts w:ascii="Times New Roman" w:hAnsi="Times New Roman" w:cs="Times New Roman"/>
@@ -1900,7 +1953,7 @@
           <w:ilvl w:val="0"/>
           <w:numId w:val="3"/>
         </w:numPr>
-        <w:spacing w:after="100" w:afterAutospacing="1" w:line="276" w:lineRule="auto"/>
+        <w:spacing w:after="100" w:afterAutospacing="1" w:line="360" w:lineRule="auto"/>
         <w:ind w:left="757" w:right="283"/>
         <w:rPr>
           <w:sz w:val="28"/>
@@ -1922,7 +1975,7 @@
           <w:ilvl w:val="0"/>
           <w:numId w:val="3"/>
         </w:numPr>
-        <w:spacing w:after="100" w:afterAutospacing="1" w:line="276" w:lineRule="auto"/>
+        <w:spacing w:after="100" w:afterAutospacing="1" w:line="360" w:lineRule="auto"/>
         <w:ind w:left="757" w:right="283"/>
         <w:rPr>
           <w:sz w:val="28"/>
@@ -1951,7 +2004,7 @@
           <w:ilvl w:val="0"/>
           <w:numId w:val="3"/>
         </w:numPr>
-        <w:spacing w:after="100" w:afterAutospacing="1" w:line="276" w:lineRule="auto"/>
+        <w:spacing w:after="100" w:afterAutospacing="1" w:line="360" w:lineRule="auto"/>
         <w:ind w:left="757" w:right="283"/>
         <w:rPr>
           <w:sz w:val="28"/>
@@ -1973,7 +2026,7 @@
           <w:ilvl w:val="0"/>
           <w:numId w:val="3"/>
         </w:numPr>
-        <w:spacing w:after="100" w:afterAutospacing="1" w:line="276" w:lineRule="auto"/>
+        <w:spacing w:after="100" w:afterAutospacing="1" w:line="360" w:lineRule="auto"/>
         <w:ind w:left="757" w:right="283"/>
         <w:rPr>
           <w:sz w:val="28"/>
@@ -1995,7 +2048,7 @@
           <w:ilvl w:val="0"/>
           <w:numId w:val="3"/>
         </w:numPr>
-        <w:spacing w:after="100" w:afterAutospacing="1" w:line="276" w:lineRule="auto"/>
+        <w:spacing w:after="100" w:afterAutospacing="1" w:line="360" w:lineRule="auto"/>
         <w:ind w:left="757" w:right="283"/>
         <w:rPr>
           <w:sz w:val="28"/>
@@ -2033,7 +2086,7 @@
     </w:p>
     <w:p>
       <w:pPr>
-        <w:spacing w:after="100" w:afterAutospacing="1" w:line="276" w:lineRule="auto"/>
+        <w:spacing w:after="100" w:afterAutospacing="1" w:line="360" w:lineRule="auto"/>
         <w:ind w:left="397" w:right="283"/>
         <w:rPr>
           <w:rFonts w:ascii="Times New Roman" w:hAnsi="Times New Roman" w:cs="Times New Roman"/>
@@ -2126,6 +2179,7 @@
           <w:sz w:val="28"/>
           <w:szCs w:val="28"/>
         </w:rPr>
+        <w:lastRenderedPageBreak/>
         <w:t>Тестування часу в тест драйвері не було реаліз</w:t>
       </w:r>
       <w:r>
@@ -2152,7 +2206,7 @@
     </w:p>
     <w:p>
       <w:pPr>
-        <w:spacing w:after="100" w:afterAutospacing="1" w:line="276" w:lineRule="auto"/>
+        <w:spacing w:after="100" w:afterAutospacing="1" w:line="360" w:lineRule="auto"/>
         <w:ind w:left="397" w:right="283"/>
         <w:rPr>
           <w:rFonts w:ascii="Times New Roman" w:hAnsi="Times New Roman" w:cs="Times New Roman"/>
@@ -2270,7 +2324,6 @@
           <w:sz w:val="28"/>
           <w:szCs w:val="28"/>
         </w:rPr>
-        <w:lastRenderedPageBreak/>
         <w:t xml:space="preserve">Результат записує інша функція яка викликає функцію </w:t>
       </w:r>
       <w:proofErr w:type="spellStart"/>
@@ -2345,6 +2398,48 @@
           <w:sz w:val="28"/>
           <w:szCs w:val="28"/>
         </w:rPr>
+        <w:t xml:space="preserve"> реалізов</w:t>
+      </w:r>
+      <w:r>
+        <w:rPr>
+          <w:rFonts w:ascii="Times New Roman" w:hAnsi="Times New Roman" w:cs="Times New Roman"/>
+          <w:sz w:val="28"/>
+          <w:szCs w:val="28"/>
+        </w:rPr>
+        <w:t>ано</w:t>
+      </w:r>
+      <w:r>
+        <w:rPr>
+          <w:rFonts w:ascii="Times New Roman" w:hAnsi="Times New Roman" w:cs="Times New Roman"/>
+          <w:sz w:val="28"/>
+          <w:szCs w:val="28"/>
+        </w:rPr>
+        <w:t xml:space="preserve"> консольний застосунок – тестовий драйвер для модульного тестування функцій розв’язування задач 10.1–10.3 за допомогою розроблених тест-</w:t>
+      </w:r>
+      <w:proofErr w:type="spellStart"/>
+      <w:r>
+        <w:rPr>
+          <w:rFonts w:ascii="Times New Roman" w:hAnsi="Times New Roman" w:cs="Times New Roman"/>
+          <w:sz w:val="28"/>
+          <w:szCs w:val="28"/>
+        </w:rPr>
+        <w:t>сьютів</w:t>
+      </w:r>
+      <w:proofErr w:type="spellEnd"/>
+      <w:r>
+        <w:rPr>
+          <w:rFonts w:ascii="Times New Roman" w:hAnsi="Times New Roman" w:cs="Times New Roman"/>
+          <w:sz w:val="28"/>
+          <w:szCs w:val="28"/>
+        </w:rPr>
+        <w:t>.</w:t>
+      </w:r>
+      <w:r>
+        <w:rPr>
+          <w:rFonts w:ascii="Times New Roman" w:hAnsi="Times New Roman" w:cs="Times New Roman"/>
+          <w:sz w:val="28"/>
+          <w:szCs w:val="28"/>
+        </w:rPr>
         <w:t xml:space="preserve"> </w:t>
       </w:r>
       <w:r>
@@ -2353,34 +2448,42 @@
           <w:sz w:val="28"/>
           <w:szCs w:val="28"/>
         </w:rPr>
-        <w:t>реалізов</w:t>
-      </w:r>
-      <w:r>
-        <w:rPr>
-          <w:rFonts w:ascii="Times New Roman" w:hAnsi="Times New Roman" w:cs="Times New Roman"/>
-          <w:sz w:val="28"/>
-          <w:szCs w:val="28"/>
-        </w:rPr>
-        <w:t>ано</w:t>
-      </w:r>
-      <w:r>
-        <w:rPr>
-          <w:rFonts w:ascii="Times New Roman" w:hAnsi="Times New Roman" w:cs="Times New Roman"/>
-          <w:sz w:val="28"/>
-          <w:szCs w:val="28"/>
-        </w:rPr>
-        <w:t xml:space="preserve"> консольний застосунок – тестовий драйвер для модульного тестування функцій розв’язування задач 10.1–10.3 за допомогою розроблених тест-</w:t>
-      </w:r>
-      <w:proofErr w:type="spellStart"/>
-      <w:r>
-        <w:rPr>
-          <w:rFonts w:ascii="Times New Roman" w:hAnsi="Times New Roman" w:cs="Times New Roman"/>
-          <w:sz w:val="28"/>
-          <w:szCs w:val="28"/>
-        </w:rPr>
-        <w:t>сьютів</w:t>
-      </w:r>
-      <w:proofErr w:type="spellEnd"/>
+        <w:t>Вихідний код (текст) проект</w:t>
+      </w:r>
+      <w:r>
+        <w:rPr>
+          <w:rFonts w:ascii="Times New Roman" w:hAnsi="Times New Roman" w:cs="Times New Roman"/>
+          <w:sz w:val="28"/>
+          <w:szCs w:val="28"/>
+        </w:rPr>
+        <w:t xml:space="preserve">у </w:t>
+      </w:r>
+      <w:proofErr w:type="spellStart"/>
+      <w:r>
+        <w:rPr>
+          <w:rFonts w:ascii="Times New Roman" w:hAnsi="Times New Roman" w:cs="Times New Roman"/>
+          <w:sz w:val="28"/>
+          <w:szCs w:val="28"/>
+        </w:rPr>
+        <w:t>TestDriver</w:t>
+      </w:r>
+      <w:proofErr w:type="spellEnd"/>
+      <w:r>
+        <w:rPr>
+          <w:rFonts w:ascii="Times New Roman" w:hAnsi="Times New Roman" w:cs="Times New Roman"/>
+          <w:sz w:val="28"/>
+          <w:szCs w:val="28"/>
+        </w:rPr>
+        <w:t xml:space="preserve"> було включено до звіту як додат</w:t>
+      </w:r>
+      <w:r>
+        <w:rPr>
+          <w:rFonts w:ascii="Times New Roman" w:hAnsi="Times New Roman" w:cs="Times New Roman"/>
+          <w:sz w:val="28"/>
+          <w:szCs w:val="28"/>
+        </w:rPr>
+        <w:t>ок</w:t>
+      </w:r>
       <w:r>
         <w:rPr>
           <w:rFonts w:ascii="Times New Roman" w:hAnsi="Times New Roman" w:cs="Times New Roman"/>
@@ -2521,55 +2624,7 @@
           <w:sz w:val="28"/>
           <w:szCs w:val="28"/>
         </w:rPr>
-        <w:t xml:space="preserve">Результати модульного тестування відповідних функцій статичної бібліотеки </w:t>
-      </w:r>
-      <w:r>
-        <w:rPr>
-          <w:rFonts w:ascii="Times New Roman" w:hAnsi="Times New Roman" w:cs="Times New Roman"/>
-          <w:sz w:val="28"/>
-          <w:szCs w:val="28"/>
-        </w:rPr>
-        <w:t xml:space="preserve"> було </w:t>
-      </w:r>
-      <w:r>
-        <w:rPr>
-          <w:rFonts w:ascii="Times New Roman" w:hAnsi="Times New Roman" w:cs="Times New Roman"/>
-          <w:sz w:val="28"/>
-          <w:szCs w:val="28"/>
-        </w:rPr>
-        <w:t>задокумент</w:t>
-      </w:r>
-      <w:r>
-        <w:rPr>
-          <w:rFonts w:ascii="Times New Roman" w:hAnsi="Times New Roman" w:cs="Times New Roman"/>
-          <w:sz w:val="28"/>
-          <w:szCs w:val="28"/>
-        </w:rPr>
-        <w:t>о</w:t>
-      </w:r>
-      <w:r>
-        <w:rPr>
-          <w:rFonts w:ascii="Times New Roman" w:hAnsi="Times New Roman" w:cs="Times New Roman"/>
-          <w:sz w:val="28"/>
-          <w:szCs w:val="28"/>
-        </w:rPr>
-        <w:t>ва</w:t>
-      </w:r>
-      <w:r>
-        <w:rPr>
-          <w:rFonts w:ascii="Times New Roman" w:hAnsi="Times New Roman" w:cs="Times New Roman"/>
-          <w:sz w:val="28"/>
-          <w:szCs w:val="28"/>
-        </w:rPr>
-        <w:t>но</w:t>
-      </w:r>
-      <w:r>
-        <w:rPr>
-          <w:rFonts w:ascii="Times New Roman" w:hAnsi="Times New Roman" w:cs="Times New Roman"/>
-          <w:sz w:val="28"/>
-          <w:szCs w:val="28"/>
-        </w:rPr>
-        <w:t xml:space="preserve"> шляхом включення (копіювання) результатів роботи тестового драйвера до звіту</w:t>
+        <w:t>Результати модульного тестування відповідних функцій статичної бібліотеки  було задокументовано шляхом включення (копіювання) результатів роботи тестового драйвера до звіту</w:t>
       </w:r>
       <w:r>
         <w:rPr>
@@ -2596,83 +2651,6 @@
           <w:sz w:val="28"/>
           <w:szCs w:val="28"/>
         </w:rPr>
-        <w:t>Вихідний код (текст) проект</w:t>
-      </w:r>
-      <w:r>
-        <w:rPr>
-          <w:rFonts w:ascii="Times New Roman" w:hAnsi="Times New Roman" w:cs="Times New Roman"/>
-          <w:sz w:val="28"/>
-          <w:szCs w:val="28"/>
-        </w:rPr>
-        <w:t xml:space="preserve">у </w:t>
-      </w:r>
-      <w:proofErr w:type="spellStart"/>
-      <w:r>
-        <w:rPr>
-          <w:rFonts w:ascii="Times New Roman" w:hAnsi="Times New Roman" w:cs="Times New Roman"/>
-          <w:sz w:val="28"/>
-          <w:szCs w:val="28"/>
-        </w:rPr>
-        <w:t>TestDriver</w:t>
-      </w:r>
-      <w:proofErr w:type="spellEnd"/>
-      <w:r>
-        <w:rPr>
-          <w:rFonts w:ascii="Times New Roman" w:hAnsi="Times New Roman" w:cs="Times New Roman"/>
-          <w:sz w:val="28"/>
-          <w:szCs w:val="28"/>
-        </w:rPr>
-        <w:t xml:space="preserve"> </w:t>
-      </w:r>
-      <w:r>
-        <w:rPr>
-          <w:rFonts w:ascii="Times New Roman" w:hAnsi="Times New Roman" w:cs="Times New Roman"/>
-          <w:sz w:val="28"/>
-          <w:szCs w:val="28"/>
-        </w:rPr>
-        <w:t>було включено</w:t>
-      </w:r>
-      <w:r>
-        <w:rPr>
-          <w:rFonts w:ascii="Times New Roman" w:hAnsi="Times New Roman" w:cs="Times New Roman"/>
-          <w:sz w:val="28"/>
-          <w:szCs w:val="28"/>
-        </w:rPr>
-        <w:t xml:space="preserve"> до звіту як додат</w:t>
-      </w:r>
-      <w:r>
-        <w:rPr>
-          <w:rFonts w:ascii="Times New Roman" w:hAnsi="Times New Roman" w:cs="Times New Roman"/>
-          <w:sz w:val="28"/>
-          <w:szCs w:val="28"/>
-        </w:rPr>
-        <w:t>ок</w:t>
-      </w:r>
-      <w:r>
-        <w:rPr>
-          <w:rFonts w:ascii="Times New Roman" w:hAnsi="Times New Roman" w:cs="Times New Roman"/>
-          <w:sz w:val="28"/>
-          <w:szCs w:val="28"/>
-        </w:rPr>
-        <w:t>.</w:t>
-      </w:r>
-    </w:p>
-    <w:p>
-      <w:pPr>
-        <w:spacing w:after="100" w:afterAutospacing="1" w:line="360" w:lineRule="auto"/>
-        <w:ind w:left="397" w:right="283"/>
-        <w:rPr>
-          <w:rFonts w:ascii="Times New Roman" w:hAnsi="Times New Roman" w:cs="Times New Roman"/>
-          <w:sz w:val="28"/>
-          <w:szCs w:val="28"/>
-        </w:rPr>
-      </w:pPr>
-      <w:r>
-        <w:rPr>
-          <w:rFonts w:ascii="Times New Roman" w:hAnsi="Times New Roman" w:cs="Times New Roman"/>
-          <w:sz w:val="28"/>
-          <w:szCs w:val="28"/>
-        </w:rPr>
         <w:t>Висновок</w:t>
       </w:r>
       <w:r>
@@ -2697,49 +2675,25 @@
           <w:sz w:val="28"/>
           <w:szCs w:val="28"/>
         </w:rPr>
-        <w:t xml:space="preserve"> та </w:t>
-      </w:r>
-      <w:r>
-        <w:rPr>
-          <w:rFonts w:ascii="Times New Roman" w:hAnsi="Times New Roman" w:cs="Times New Roman"/>
-          <w:sz w:val="28"/>
-          <w:szCs w:val="28"/>
-        </w:rPr>
-        <w:t>тест-</w:t>
-      </w:r>
-      <w:proofErr w:type="spellStart"/>
-      <w:r>
-        <w:rPr>
-          <w:rFonts w:ascii="Times New Roman" w:hAnsi="Times New Roman" w:cs="Times New Roman"/>
-          <w:sz w:val="28"/>
-          <w:szCs w:val="28"/>
-        </w:rPr>
-        <w:t>сьют</w:t>
-      </w:r>
-      <w:r>
-        <w:rPr>
-          <w:rFonts w:ascii="Times New Roman" w:hAnsi="Times New Roman" w:cs="Times New Roman"/>
-          <w:sz w:val="28"/>
-          <w:szCs w:val="28"/>
-        </w:rPr>
-        <w:t>и</w:t>
-      </w:r>
-      <w:proofErr w:type="spellEnd"/>
-      <w:r>
-        <w:rPr>
-          <w:rFonts w:ascii="Times New Roman" w:hAnsi="Times New Roman" w:cs="Times New Roman"/>
-          <w:sz w:val="28"/>
-          <w:szCs w:val="28"/>
-        </w:rPr>
-        <w:t xml:space="preserve"> було перероблено за стандартом </w:t>
-      </w:r>
-      <w:r>
-        <w:rPr>
-          <w:rFonts w:ascii="Times New Roman" w:hAnsi="Times New Roman" w:cs="Times New Roman"/>
-          <w:sz w:val="28"/>
-          <w:szCs w:val="28"/>
-        </w:rPr>
-        <w:t>ДСТУ 3008:2015</w:t>
+        <w:t xml:space="preserve"> та тест-</w:t>
+      </w:r>
+      <w:proofErr w:type="spellStart"/>
+      <w:r>
+        <w:rPr>
+          <w:rFonts w:ascii="Times New Roman" w:hAnsi="Times New Roman" w:cs="Times New Roman"/>
+          <w:sz w:val="28"/>
+          <w:szCs w:val="28"/>
+        </w:rPr>
+        <w:t>сьюти</w:t>
+      </w:r>
+      <w:proofErr w:type="spellEnd"/>
+      <w:r>
+        <w:rPr>
+          <w:rFonts w:ascii="Times New Roman" w:hAnsi="Times New Roman" w:cs="Times New Roman"/>
+          <w:sz w:val="28"/>
+          <w:szCs w:val="28"/>
+        </w:rPr>
+        <w:t xml:space="preserve"> було перероблено за стандартом ДСТУ 3008:2015</w:t>
       </w:r>
       <w:r>
         <w:rPr>
@@ -2764,6 +2718,7 @@
           <w:sz w:val="28"/>
           <w:szCs w:val="28"/>
         </w:rPr>
+        <w:lastRenderedPageBreak/>
         <w:t>TestDriver</w:t>
       </w:r>
       <w:proofErr w:type="spellEnd"/>

--- a/lab10/report/Звіт.docx
+++ b/lab10/report/Звіт.docx
@@ -1808,31 +1808,7 @@
           <w:sz w:val="28"/>
           <w:szCs w:val="28"/>
         </w:rPr>
-        <w:t>Було р</w:t>
-      </w:r>
-      <w:r>
-        <w:rPr>
-          <w:rFonts w:ascii="Times New Roman" w:hAnsi="Times New Roman" w:cs="Times New Roman"/>
-          <w:sz w:val="28"/>
-          <w:szCs w:val="28"/>
-        </w:rPr>
-        <w:t>озроб</w:t>
-      </w:r>
-      <w:r>
-        <w:rPr>
-          <w:rFonts w:ascii="Times New Roman" w:hAnsi="Times New Roman" w:cs="Times New Roman"/>
-          <w:sz w:val="28"/>
-          <w:szCs w:val="28"/>
-        </w:rPr>
-        <w:t>лено</w:t>
-      </w:r>
-      <w:r>
-        <w:rPr>
-          <w:rFonts w:ascii="Times New Roman" w:hAnsi="Times New Roman" w:cs="Times New Roman"/>
-          <w:sz w:val="28"/>
-          <w:szCs w:val="28"/>
-        </w:rPr>
-        <w:t xml:space="preserve"> три тест-</w:t>
+        <w:t>Було розроблено три тест-</w:t>
       </w:r>
       <w:proofErr w:type="spellStart"/>
       <w:r>
@@ -1868,55 +1844,7 @@
           <w:sz w:val="28"/>
           <w:szCs w:val="28"/>
         </w:rPr>
-        <w:t>-тестування програмних модулів розв’язування задач</w:t>
-      </w:r>
-      <w:r>
-        <w:rPr>
-          <w:rFonts w:ascii="Times New Roman" w:hAnsi="Times New Roman" w:cs="Times New Roman"/>
-          <w:sz w:val="28"/>
-          <w:szCs w:val="28"/>
-        </w:rPr>
-        <w:t xml:space="preserve"> </w:t>
-      </w:r>
-      <w:r>
-        <w:rPr>
-          <w:rFonts w:ascii="Times New Roman" w:hAnsi="Times New Roman" w:cs="Times New Roman"/>
-          <w:sz w:val="28"/>
-          <w:szCs w:val="28"/>
-        </w:rPr>
-        <w:t>10.1–10.3; отримані тестові артефакти</w:t>
-      </w:r>
-      <w:r>
-        <w:rPr>
-          <w:rFonts w:ascii="Times New Roman" w:hAnsi="Times New Roman" w:cs="Times New Roman"/>
-          <w:sz w:val="28"/>
-          <w:szCs w:val="28"/>
-        </w:rPr>
-        <w:t xml:space="preserve"> </w:t>
-      </w:r>
-      <w:r>
-        <w:rPr>
-          <w:rFonts w:ascii="Times New Roman" w:hAnsi="Times New Roman" w:cs="Times New Roman"/>
-          <w:sz w:val="28"/>
-          <w:szCs w:val="28"/>
-        </w:rPr>
-        <w:t>вклю</w:t>
-      </w:r>
-      <w:r>
-        <w:rPr>
-          <w:rFonts w:ascii="Times New Roman" w:hAnsi="Times New Roman" w:cs="Times New Roman"/>
-          <w:sz w:val="28"/>
-          <w:szCs w:val="28"/>
-        </w:rPr>
-        <w:t>чено</w:t>
-      </w:r>
-      <w:r>
-        <w:rPr>
-          <w:rFonts w:ascii="Times New Roman" w:hAnsi="Times New Roman" w:cs="Times New Roman"/>
-          <w:sz w:val="28"/>
-          <w:szCs w:val="28"/>
-        </w:rPr>
-        <w:t xml:space="preserve"> до звіту</w:t>
+        <w:t>-тестування програмних модулів розв’язування задач 10.1–10.3; отримані тестові артефакти включено до звіту</w:t>
       </w:r>
       <w:r>
         <w:rPr>
@@ -12996,6 +12924,11 @@
                 <w:tab w:val="left" w:pos="3888"/>
               </w:tabs>
               <w:spacing w:after="0"/>
+              <w:rPr>
+                <w:rFonts w:ascii="Times New Roman" w:hAnsi="Times New Roman" w:cs="Times New Roman"/>
+                <w:sz w:val="28"/>
+                <w:szCs w:val="28"/>
+              </w:rPr>
             </w:pPr>
             <w:bookmarkStart w:id="1" w:name="_Hlk99706740"/>
             <w:r>
@@ -13570,17 +13503,7 @@
                 <w:szCs w:val="28"/>
                 <w:lang w:eastAsia="ru-RU"/>
               </w:rPr>
-              <w:t>тест №</w:t>
-            </w:r>
-            <w:r>
-              <w:rPr>
-                <w:rFonts w:ascii="Times New Roman" w:eastAsia="Times New Roman" w:hAnsi="Times New Roman" w:cs="Times New Roman"/>
-                <w:color w:val="202124"/>
-                <w:sz w:val="28"/>
-                <w:szCs w:val="28"/>
-                <w:lang w:eastAsia="ru-RU"/>
-              </w:rPr>
-              <w:t>2</w:t>
+              <w:t>тест №2</w:t>
             </w:r>
           </w:p>
           <w:p>
@@ -14351,6 +14274,11 @@
               <w:tabs>
                 <w:tab w:val="left" w:pos="3888"/>
               </w:tabs>
+              <w:rPr>
+                <w:rFonts w:ascii="Times New Roman" w:hAnsi="Times New Roman" w:cs="Times New Roman"/>
+                <w:sz w:val="28"/>
+                <w:szCs w:val="28"/>
+              </w:rPr>
             </w:pPr>
             <w:r>
               <w:rPr>
@@ -14514,8 +14442,18 @@
               <w:tabs>
                 <w:tab w:val="left" w:pos="3888"/>
               </w:tabs>
+              <w:rPr>
+                <w:rFonts w:ascii="Times New Roman" w:hAnsi="Times New Roman" w:cs="Times New Roman"/>
+                <w:sz w:val="28"/>
+                <w:szCs w:val="28"/>
+              </w:rPr>
             </w:pPr>
             <w:r>
+              <w:rPr>
+                <w:rFonts w:ascii="Times New Roman" w:hAnsi="Times New Roman" w:cs="Times New Roman"/>
+                <w:sz w:val="28"/>
+                <w:szCs w:val="28"/>
+              </w:rPr>
               <w:t xml:space="preserve">тест №2 </w:t>
             </w:r>
           </w:p>
@@ -14524,8 +14462,18 @@
               <w:tabs>
                 <w:tab w:val="left" w:pos="3888"/>
               </w:tabs>
+              <w:rPr>
+                <w:rFonts w:ascii="Times New Roman" w:hAnsi="Times New Roman" w:cs="Times New Roman"/>
+                <w:sz w:val="28"/>
+                <w:szCs w:val="28"/>
+              </w:rPr>
             </w:pPr>
             <w:r>
+              <w:rPr>
+                <w:rFonts w:ascii="Times New Roman" w:hAnsi="Times New Roman" w:cs="Times New Roman"/>
+                <w:sz w:val="28"/>
+                <w:szCs w:val="28"/>
+              </w:rPr>
               <w:t>перевірка кількості крапок .... ... .</w:t>
             </w:r>
           </w:p>
@@ -14545,8 +14493,18 @@
               <w:tabs>
                 <w:tab w:val="left" w:pos="3888"/>
               </w:tabs>
+              <w:rPr>
+                <w:rFonts w:ascii="Times New Roman" w:hAnsi="Times New Roman" w:cs="Times New Roman"/>
+                <w:sz w:val="28"/>
+                <w:szCs w:val="28"/>
+              </w:rPr>
             </w:pPr>
             <w:r>
+              <w:rPr>
+                <w:rFonts w:ascii="Times New Roman" w:hAnsi="Times New Roman" w:cs="Times New Roman"/>
+                <w:sz w:val="28"/>
+                <w:szCs w:val="28"/>
+              </w:rPr>
               <w:t>Кількість крапок: 8</w:t>
             </w:r>
           </w:p>
@@ -14568,11 +14526,17 @@
                 <w:tab w:val="left" w:pos="3888"/>
               </w:tabs>
               <w:rPr>
+                <w:rFonts w:ascii="Times New Roman" w:hAnsi="Times New Roman" w:cs="Times New Roman"/>
+                <w:sz w:val="28"/>
+                <w:szCs w:val="28"/>
                 <w:lang w:val="en-US"/>
               </w:rPr>
             </w:pPr>
             <w:r>
               <w:rPr>
+                <w:rFonts w:ascii="Times New Roman" w:hAnsi="Times New Roman" w:cs="Times New Roman"/>
+                <w:sz w:val="28"/>
+                <w:szCs w:val="28"/>
                 <w:lang w:val="en-US"/>
               </w:rPr>
               <w:t>passed</w:t>
@@ -14691,17 +14655,37 @@
               <w:tabs>
                 <w:tab w:val="left" w:pos="3888"/>
               </w:tabs>
+              <w:rPr>
+                <w:rFonts w:ascii="Times New Roman" w:hAnsi="Times New Roman" w:cs="Times New Roman"/>
+                <w:sz w:val="28"/>
+                <w:szCs w:val="28"/>
+              </w:rPr>
             </w:pPr>
             <w:proofErr w:type="spellStart"/>
             <w:r>
+              <w:rPr>
+                <w:rFonts w:ascii="Times New Roman" w:hAnsi="Times New Roman" w:cs="Times New Roman"/>
+                <w:sz w:val="28"/>
+                <w:szCs w:val="28"/>
+              </w:rPr>
               <w:t>Preliminary</w:t>
             </w:r>
             <w:proofErr w:type="spellEnd"/>
             <w:r>
+              <w:rPr>
+                <w:rFonts w:ascii="Times New Roman" w:hAnsi="Times New Roman" w:cs="Times New Roman"/>
+                <w:sz w:val="28"/>
+                <w:szCs w:val="28"/>
+              </w:rPr>
               <w:t xml:space="preserve"> </w:t>
             </w:r>
             <w:proofErr w:type="spellStart"/>
             <w:r>
+              <w:rPr>
+                <w:rFonts w:ascii="Times New Roman" w:hAnsi="Times New Roman" w:cs="Times New Roman"/>
+                <w:sz w:val="28"/>
+                <w:szCs w:val="28"/>
+              </w:rPr>
               <w:t>Steps</w:t>
             </w:r>
             <w:proofErr w:type="spellEnd"/>
@@ -14857,8 +14841,18 @@
               <w:tabs>
                 <w:tab w:val="left" w:pos="3888"/>
               </w:tabs>
+              <w:rPr>
+                <w:rFonts w:ascii="Times New Roman" w:hAnsi="Times New Roman" w:cs="Times New Roman"/>
+                <w:sz w:val="28"/>
+                <w:szCs w:val="28"/>
+              </w:rPr>
             </w:pPr>
             <w:r>
+              <w:rPr>
+                <w:rFonts w:ascii="Times New Roman" w:hAnsi="Times New Roman" w:cs="Times New Roman"/>
+                <w:sz w:val="28"/>
+                <w:szCs w:val="28"/>
+              </w:rPr>
               <w:t>Результати функції:96.2231</w:t>
             </w:r>
           </w:p>
@@ -14867,8 +14861,18 @@
               <w:tabs>
                 <w:tab w:val="left" w:pos="3888"/>
               </w:tabs>
+              <w:rPr>
+                <w:rFonts w:ascii="Times New Roman" w:hAnsi="Times New Roman" w:cs="Times New Roman"/>
+                <w:sz w:val="28"/>
+                <w:szCs w:val="28"/>
+              </w:rPr>
             </w:pPr>
             <w:r>
+              <w:rPr>
+                <w:rFonts w:ascii="Times New Roman" w:hAnsi="Times New Roman" w:cs="Times New Roman"/>
+                <w:sz w:val="28"/>
+                <w:szCs w:val="28"/>
+              </w:rPr>
               <w:t>Число в двійковій системі:110110000</w:t>
             </w:r>
           </w:p>
@@ -14889,17 +14893,26 @@
                 <w:tab w:val="left" w:pos="3888"/>
               </w:tabs>
               <w:rPr>
+                <w:rFonts w:ascii="Times New Roman" w:hAnsi="Times New Roman" w:cs="Times New Roman"/>
+                <w:sz w:val="28"/>
+                <w:szCs w:val="28"/>
                 <w:lang w:val="en-US"/>
               </w:rPr>
             </w:pPr>
             <w:r>
               <w:rPr>
+                <w:rFonts w:ascii="Times New Roman" w:hAnsi="Times New Roman" w:cs="Times New Roman"/>
+                <w:sz w:val="28"/>
+                <w:szCs w:val="28"/>
                 <w:lang w:val="en-US"/>
               </w:rPr>
               <w:t>X=</w:t>
             </w:r>
             <w:r>
               <w:rPr>
+                <w:rFonts w:ascii="Times New Roman" w:hAnsi="Times New Roman" w:cs="Times New Roman"/>
+                <w:sz w:val="28"/>
+                <w:szCs w:val="28"/>
                 <w:lang w:val="en-US"/>
               </w:rPr>
               <w:t>3</w:t>
@@ -14911,17 +14924,26 @@
                 <w:tab w:val="left" w:pos="3888"/>
               </w:tabs>
               <w:rPr>
+                <w:rFonts w:ascii="Times New Roman" w:hAnsi="Times New Roman" w:cs="Times New Roman"/>
+                <w:sz w:val="28"/>
+                <w:szCs w:val="28"/>
                 <w:lang w:val="en-US"/>
               </w:rPr>
             </w:pPr>
             <w:r>
               <w:rPr>
+                <w:rFonts w:ascii="Times New Roman" w:hAnsi="Times New Roman" w:cs="Times New Roman"/>
+                <w:sz w:val="28"/>
+                <w:szCs w:val="28"/>
                 <w:lang w:val="en-US"/>
               </w:rPr>
               <w:t>Y=</w:t>
             </w:r>
             <w:r>
               <w:rPr>
+                <w:rFonts w:ascii="Times New Roman" w:hAnsi="Times New Roman" w:cs="Times New Roman"/>
+                <w:sz w:val="28"/>
+                <w:szCs w:val="28"/>
                 <w:lang w:val="en-US"/>
               </w:rPr>
               <w:t>2</w:t>
@@ -14933,17 +14955,26 @@
                 <w:tab w:val="left" w:pos="3888"/>
               </w:tabs>
               <w:rPr>
+                <w:rFonts w:ascii="Times New Roman" w:hAnsi="Times New Roman" w:cs="Times New Roman"/>
+                <w:sz w:val="28"/>
+                <w:szCs w:val="28"/>
                 <w:lang w:val="en-US"/>
               </w:rPr>
             </w:pPr>
             <w:r>
               <w:rPr>
+                <w:rFonts w:ascii="Times New Roman" w:hAnsi="Times New Roman" w:cs="Times New Roman"/>
+                <w:sz w:val="28"/>
+                <w:szCs w:val="28"/>
                 <w:lang w:val="en-US"/>
               </w:rPr>
               <w:t>Z=</w:t>
             </w:r>
             <w:r>
               <w:rPr>
+                <w:rFonts w:ascii="Times New Roman" w:hAnsi="Times New Roman" w:cs="Times New Roman"/>
+                <w:sz w:val="28"/>
+                <w:szCs w:val="28"/>
                 <w:lang w:val="en-US"/>
               </w:rPr>
               <w:t>1</w:t>
@@ -14955,17 +14986,26 @@
                 <w:tab w:val="left" w:pos="3888"/>
               </w:tabs>
               <w:rPr>
+                <w:rFonts w:ascii="Times New Roman" w:hAnsi="Times New Roman" w:cs="Times New Roman"/>
+                <w:sz w:val="28"/>
+                <w:szCs w:val="28"/>
                 <w:lang w:val="en-US"/>
               </w:rPr>
             </w:pPr>
             <w:r>
               <w:rPr>
+                <w:rFonts w:ascii="Times New Roman" w:hAnsi="Times New Roman" w:cs="Times New Roman"/>
+                <w:sz w:val="28"/>
+                <w:szCs w:val="28"/>
                 <w:lang w:val="en-US"/>
               </w:rPr>
               <w:t>B=</w:t>
             </w:r>
             <w:r>
               <w:rPr>
+                <w:rFonts w:ascii="Times New Roman" w:hAnsi="Times New Roman" w:cs="Times New Roman"/>
+                <w:sz w:val="28"/>
+                <w:szCs w:val="28"/>
                 <w:lang w:val="en-US"/>
               </w:rPr>
               <w:t>432</w:t>
@@ -14989,11 +15029,17 @@
                 <w:tab w:val="left" w:pos="3888"/>
               </w:tabs>
               <w:rPr>
+                <w:rFonts w:ascii="Times New Roman" w:hAnsi="Times New Roman" w:cs="Times New Roman"/>
+                <w:sz w:val="28"/>
+                <w:szCs w:val="28"/>
                 <w:lang w:val="en-US"/>
               </w:rPr>
             </w:pPr>
             <w:r>
               <w:rPr>
+                <w:rFonts w:ascii="Times New Roman" w:hAnsi="Times New Roman" w:cs="Times New Roman"/>
+                <w:sz w:val="28"/>
+                <w:szCs w:val="28"/>
                 <w:lang w:val="en-US"/>
               </w:rPr>
               <w:t>passed</w:t>
@@ -15020,8 +15066,18 @@
               <w:tabs>
                 <w:tab w:val="left" w:pos="3888"/>
               </w:tabs>
+              <w:rPr>
+                <w:rFonts w:ascii="Times New Roman" w:hAnsi="Times New Roman" w:cs="Times New Roman"/>
+                <w:sz w:val="28"/>
+                <w:szCs w:val="28"/>
+              </w:rPr>
             </w:pPr>
             <w:r>
+              <w:rPr>
+                <w:rFonts w:ascii="Times New Roman" w:hAnsi="Times New Roman" w:cs="Times New Roman"/>
+                <w:sz w:val="28"/>
+                <w:szCs w:val="28"/>
+              </w:rPr>
               <w:t>Результати функції:729.972</w:t>
             </w:r>
           </w:p>
@@ -15030,8 +15086,18 @@
               <w:tabs>
                 <w:tab w:val="left" w:pos="3888"/>
               </w:tabs>
+              <w:rPr>
+                <w:rFonts w:ascii="Times New Roman" w:hAnsi="Times New Roman" w:cs="Times New Roman"/>
+                <w:sz w:val="28"/>
+                <w:szCs w:val="28"/>
+              </w:rPr>
             </w:pPr>
             <w:r>
+              <w:rPr>
+                <w:rFonts w:ascii="Times New Roman" w:hAnsi="Times New Roman" w:cs="Times New Roman"/>
+                <w:sz w:val="28"/>
+                <w:szCs w:val="28"/>
+              </w:rPr>
               <w:t>Число в двійковій системі:1110000</w:t>
             </w:r>
           </w:p>
@@ -15052,11 +15118,17 @@
                 <w:tab w:val="left" w:pos="3888"/>
               </w:tabs>
               <w:rPr>
+                <w:rFonts w:ascii="Times New Roman" w:hAnsi="Times New Roman" w:cs="Times New Roman"/>
+                <w:sz w:val="28"/>
+                <w:szCs w:val="28"/>
                 <w:lang w:val="en-US"/>
               </w:rPr>
             </w:pPr>
             <w:r>
               <w:rPr>
+                <w:rFonts w:ascii="Times New Roman" w:hAnsi="Times New Roman" w:cs="Times New Roman"/>
+                <w:sz w:val="28"/>
+                <w:szCs w:val="28"/>
                 <w:lang w:val="en-US"/>
               </w:rPr>
               <w:t>X=1</w:t>
@@ -15068,11 +15140,17 @@
                 <w:tab w:val="left" w:pos="3888"/>
               </w:tabs>
               <w:rPr>
+                <w:rFonts w:ascii="Times New Roman" w:hAnsi="Times New Roman" w:cs="Times New Roman"/>
+                <w:sz w:val="28"/>
+                <w:szCs w:val="28"/>
                 <w:lang w:val="en-US"/>
               </w:rPr>
             </w:pPr>
             <w:r>
               <w:rPr>
+                <w:rFonts w:ascii="Times New Roman" w:hAnsi="Times New Roman" w:cs="Times New Roman"/>
+                <w:sz w:val="28"/>
+                <w:szCs w:val="28"/>
                 <w:lang w:val="en-US"/>
               </w:rPr>
               <w:t>Y=3</w:t>
@@ -15084,11 +15162,17 @@
                 <w:tab w:val="left" w:pos="3888"/>
               </w:tabs>
               <w:rPr>
+                <w:rFonts w:ascii="Times New Roman" w:hAnsi="Times New Roman" w:cs="Times New Roman"/>
+                <w:sz w:val="28"/>
+                <w:szCs w:val="28"/>
                 <w:lang w:val="en-US"/>
               </w:rPr>
             </w:pPr>
             <w:r>
               <w:rPr>
+                <w:rFonts w:ascii="Times New Roman" w:hAnsi="Times New Roman" w:cs="Times New Roman"/>
+                <w:sz w:val="28"/>
+                <w:szCs w:val="28"/>
                 <w:lang w:val="en-US"/>
               </w:rPr>
               <w:t>Z=1</w:t>
@@ -15100,11 +15184,17 @@
                 <w:tab w:val="left" w:pos="3888"/>
               </w:tabs>
               <w:rPr>
+                <w:rFonts w:ascii="Times New Roman" w:hAnsi="Times New Roman" w:cs="Times New Roman"/>
+                <w:sz w:val="28"/>
+                <w:szCs w:val="28"/>
                 <w:lang w:val="en-US"/>
               </w:rPr>
             </w:pPr>
             <w:r>
               <w:rPr>
+                <w:rFonts w:ascii="Times New Roman" w:hAnsi="Times New Roman" w:cs="Times New Roman"/>
+                <w:sz w:val="28"/>
+                <w:szCs w:val="28"/>
                 <w:lang w:val="en-US"/>
               </w:rPr>
               <w:t>B=112</w:t>
@@ -15127,11 +15217,17 @@
                 <w:tab w:val="left" w:pos="3888"/>
               </w:tabs>
               <w:rPr>
+                <w:rFonts w:ascii="Times New Roman" w:hAnsi="Times New Roman" w:cs="Times New Roman"/>
+                <w:sz w:val="28"/>
+                <w:szCs w:val="28"/>
                 <w:lang w:val="en-US"/>
               </w:rPr>
             </w:pPr>
             <w:r>
               <w:rPr>
+                <w:rFonts w:ascii="Times New Roman" w:hAnsi="Times New Roman" w:cs="Times New Roman"/>
+                <w:sz w:val="28"/>
+                <w:szCs w:val="28"/>
                 <w:lang w:val="en-US"/>
               </w:rPr>
               <w:t>passed</w:t>
